--- a/User_Manual.docx
+++ b/User_Manual.docx
@@ -1,6 +1,6 @@
 
 <file path=word/document.xml><?xml version="1.0" encoding="utf-8"?>
-<w:document xmlns:wpc="http://schemas.microsoft.com/office/word/2010/wordprocessingCanvas" xmlns:cx="http://schemas.microsoft.com/office/drawing/2014/chartex" xmlns:cx1="http://schemas.microsoft.com/office/drawing/2015/9/8/chartex" xmlns:cx2="http://schemas.microsoft.com/office/drawing/2015/10/21/chartex" xmlns:cx3="http://schemas.microsoft.com/office/drawing/2016/5/9/chartex" xmlns:cx4="http://schemas.microsoft.com/office/drawing/2016/5/10/chartex" xmlns:cx5="http://schemas.microsoft.com/office/drawing/2016/5/11/chartex" xmlns:cx6="http://schemas.microsoft.com/office/drawing/2016/5/12/chartex" xmlns:cx7="http://schemas.microsoft.com/office/drawing/2016/5/13/chartex" xmlns:cx8="http://schemas.microsoft.com/office/drawing/2016/5/14/chartex" xmlns:mc="http://schemas.openxmlformats.org/markup-compatibility/2006" xmlns:aink="http://schemas.microsoft.com/office/drawing/2016/ink" xmlns:am3d="http://schemas.microsoft.com/office/drawing/2017/model3d" xmlns:o="urn:schemas-microsoft-com:office:office" xmlns:oel="http://schemas.microsoft.com/office/2019/extlst" xmlns:r="http://schemas.openxmlformats.org/officeDocument/2006/relationships" xmlns:m="http://schemas.openxmlformats.org/officeDocument/2006/math" xmlns:v="urn:schemas-microsoft-com:vml" xmlns:wp14="http://schemas.microsoft.com/office/word/2010/wordprocessingDrawing" xmlns:wp="http://schemas.openxmlformats.org/drawingml/2006/wordprocessingDrawing" xmlns:w10="urn:schemas-microsoft-com:office:word" xmlns:w="http://schemas.openxmlformats.org/wordprocessingml/2006/main" xmlns:w14="http://schemas.microsoft.com/office/word/2010/wordml" xmlns:w15="http://schemas.microsoft.com/office/word/2012/wordml" xmlns:w16cex="http://schemas.microsoft.com/office/word/2018/wordml/cex" xmlns:w16cid="http://schemas.microsoft.com/office/word/2016/wordml/cid" xmlns:w16="http://schemas.microsoft.com/office/word/2018/wordml" xmlns:w16du="http://schemas.microsoft.com/office/word/2023/wordml/word16du" xmlns:w16sdtdh="http://schemas.microsoft.com/office/word/2020/wordml/sdtdatahash" xmlns:w16se="http://schemas.microsoft.com/office/word/2015/wordml/symex" xmlns:wpg="http://schemas.microsoft.com/office/word/2010/wordprocessingGroup" xmlns:wpi="http://schemas.microsoft.com/office/word/2010/wordprocessingInk" xmlns:wne="http://schemas.microsoft.com/office/word/2006/wordml" xmlns:wps="http://schemas.microsoft.com/office/word/2010/wordprocessingShape" mc:Ignorable="w14 w15 w16se w16cid w16 w16cex w16sdtdh wp14">
+<w:document xmlns:wpc="http://schemas.microsoft.com/office/word/2010/wordprocessingCanvas" xmlns:cx="http://schemas.microsoft.com/office/drawing/2014/chartex" xmlns:cx1="http://schemas.microsoft.com/office/drawing/2015/9/8/chartex" xmlns:cx2="http://schemas.microsoft.com/office/drawing/2015/10/21/chartex" xmlns:cx3="http://schemas.microsoft.com/office/drawing/2016/5/9/chartex" xmlns:cx4="http://schemas.microsoft.com/office/drawing/2016/5/10/chartex" xmlns:cx5="http://schemas.microsoft.com/office/drawing/2016/5/11/chartex" xmlns:cx6="http://schemas.microsoft.com/office/drawing/2016/5/12/chartex" xmlns:cx7="http://schemas.microsoft.com/office/drawing/2016/5/13/chartex" xmlns:cx8="http://schemas.microsoft.com/office/drawing/2016/5/14/chartex" xmlns:mc="http://schemas.openxmlformats.org/markup-compatibility/2006" xmlns:aink="http://schemas.microsoft.com/office/drawing/2016/ink" xmlns:am3d="http://schemas.microsoft.com/office/drawing/2017/model3d" xmlns:o="urn:schemas-microsoft-com:office:office" xmlns:oel="http://schemas.microsoft.com/office/2019/extlst" xmlns:r="http://schemas.openxmlformats.org/officeDocument/2006/relationships" xmlns:m="http://schemas.openxmlformats.org/officeDocument/2006/math" xmlns:v="urn:schemas-microsoft-com:vml" xmlns:wp14="http://schemas.microsoft.com/office/word/2010/wordprocessingDrawing" xmlns:wp="http://schemas.openxmlformats.org/drawingml/2006/wordprocessingDrawing" xmlns:w10="urn:schemas-microsoft-com:office:word" xmlns:w="http://schemas.openxmlformats.org/wordprocessingml/2006/main" xmlns:w14="http://schemas.microsoft.com/office/word/2010/wordml" xmlns:w15="http://schemas.microsoft.com/office/word/2012/wordml" xmlns:w16cex="http://schemas.microsoft.com/office/word/2018/wordml/cex" xmlns:w16cid="http://schemas.microsoft.com/office/word/2016/wordml/cid" xmlns:w16="http://schemas.microsoft.com/office/word/2018/wordml" xmlns:w16sdtdh="http://schemas.microsoft.com/office/word/2020/wordml/sdtdatahash" xmlns:w16se="http://schemas.microsoft.com/office/word/2015/wordml/symex" xmlns:wpg="http://schemas.microsoft.com/office/word/2010/wordprocessingGroup" xmlns:wpi="http://schemas.microsoft.com/office/word/2010/wordprocessingInk" xmlns:wne="http://schemas.microsoft.com/office/word/2006/wordml" xmlns:wps="http://schemas.microsoft.com/office/word/2010/wordprocessingShape" mc:Ignorable="w14 w15 w16se w16cid w16 w16cex w16sdtdh wp14">
   <w:body>
     <w:p>
       <w:pPr>
@@ -1282,6 +1282,7 @@
         <w:rPr>
           <w:i/>
           <w:iCs/>
+          <w:noProof/>
           <w:lang w:val="en-US"/>
         </w:rPr>
         <w:drawing>
@@ -1336,62 +1337,23 @@
           <w:iCs/>
           <w:lang w:val="en-US"/>
         </w:rPr>
-        <w:t>Figure 1.</w:t>
-      </w:r>
-      <w:r>
+        <w:t>Figure 1.6: speaker circuit</w:t>
+      </w:r>
+    </w:p>
+    <w:p>
+      <w:pPr>
+        <w:jc w:val="center"/>
         <w:rPr>
           <w:i/>
           <w:iCs/>
           <w:lang w:val="en-US"/>
         </w:rPr>
-        <w:t>6</w:t>
-      </w:r>
+      </w:pPr>
       <w:r>
         <w:rPr>
           <w:i/>
           <w:iCs/>
-          <w:lang w:val="en-US"/>
-        </w:rPr>
-        <w:t xml:space="preserve">: </w:t>
-      </w:r>
-      <w:r>
-        <w:rPr>
-          <w:i/>
-          <w:iCs/>
-          <w:lang w:val="en-US"/>
-        </w:rPr>
-        <w:t>speaker</w:t>
-      </w:r>
-      <w:r>
-        <w:rPr>
-          <w:i/>
-          <w:iCs/>
-          <w:lang w:val="en-US"/>
-        </w:rPr>
-        <w:t xml:space="preserve"> </w:t>
-      </w:r>
-      <w:r>
-        <w:rPr>
-          <w:i/>
-          <w:iCs/>
-          <w:lang w:val="en-US"/>
-        </w:rPr>
-        <w:t>circuit</w:t>
-      </w:r>
-    </w:p>
-    <w:p>
-      <w:pPr>
-        <w:jc w:val="center"/>
-        <w:rPr>
-          <w:i/>
-          <w:iCs/>
-          <w:lang w:val="en-US"/>
-        </w:rPr>
-      </w:pPr>
-      <w:r>
-        <w:rPr>
-          <w:i/>
-          <w:iCs/>
+          <w:noProof/>
           <w:lang w:val="en-US"/>
         </w:rPr>
         <w:lastRenderedPageBreak/>
@@ -1447,46 +1409,23 @@
           <w:iCs/>
           <w:lang w:val="en-US"/>
         </w:rPr>
-        <w:t>Figure 1.</w:t>
-      </w:r>
-      <w:r>
+        <w:t>Figure 1.7: Board 1 PCB layout</w:t>
+      </w:r>
+    </w:p>
+    <w:p>
+      <w:pPr>
+        <w:jc w:val="center"/>
         <w:rPr>
           <w:i/>
           <w:iCs/>
           <w:lang w:val="en-US"/>
         </w:rPr>
-        <w:t>7</w:t>
-      </w:r>
+      </w:pPr>
       <w:r>
         <w:rPr>
           <w:i/>
           <w:iCs/>
-          <w:lang w:val="en-US"/>
-        </w:rPr>
-        <w:t xml:space="preserve">: </w:t>
-      </w:r>
-      <w:r>
-        <w:rPr>
-          <w:i/>
-          <w:iCs/>
-          <w:lang w:val="en-US"/>
-        </w:rPr>
-        <w:t>Board 1 PCB layout</w:t>
-      </w:r>
-    </w:p>
-    <w:p>
-      <w:pPr>
-        <w:jc w:val="center"/>
-        <w:rPr>
-          <w:i/>
-          <w:iCs/>
-          <w:lang w:val="en-US"/>
-        </w:rPr>
-      </w:pPr>
-      <w:r>
-        <w:rPr>
-          <w:i/>
-          <w:iCs/>
+          <w:noProof/>
           <w:lang w:val="en-US"/>
         </w:rPr>
         <w:drawing>
@@ -1541,39 +1480,7 @@
           <w:iCs/>
           <w:lang w:val="en-US"/>
         </w:rPr>
-        <w:t>Figure 1.</w:t>
-      </w:r>
-      <w:r>
-        <w:rPr>
-          <w:i/>
-          <w:iCs/>
-          <w:lang w:val="en-US"/>
-        </w:rPr>
-        <w:t>8</w:t>
-      </w:r>
-      <w:r>
-        <w:rPr>
-          <w:i/>
-          <w:iCs/>
-          <w:lang w:val="en-US"/>
-        </w:rPr>
-        <w:t xml:space="preserve">: Board </w:t>
-      </w:r>
-      <w:r>
-        <w:rPr>
-          <w:i/>
-          <w:iCs/>
-          <w:lang w:val="en-US"/>
-        </w:rPr>
-        <w:t>2</w:t>
-      </w:r>
-      <w:r>
-        <w:rPr>
-          <w:i/>
-          <w:iCs/>
-          <w:lang w:val="en-US"/>
-        </w:rPr>
-        <w:t xml:space="preserve"> PCB layout</w:t>
+        <w:t>Figure 1.8: Board 2 PCB layout</w:t>
       </w:r>
     </w:p>
     <w:p>
@@ -1680,31 +1587,7 @@
           <w:iCs/>
           <w:lang w:val="en-US"/>
         </w:rPr>
-        <w:t xml:space="preserve">Figure </w:t>
-      </w:r>
-      <w:r>
-        <w:rPr>
-          <w:i/>
-          <w:iCs/>
-          <w:lang w:val="en-US"/>
-        </w:rPr>
-        <w:t>2.1</w:t>
-      </w:r>
-      <w:r>
-        <w:rPr>
-          <w:i/>
-          <w:iCs/>
-          <w:lang w:val="en-US"/>
-        </w:rPr>
-        <w:t xml:space="preserve">: </w:t>
-      </w:r>
-      <w:r>
-        <w:rPr>
-          <w:i/>
-          <w:iCs/>
-          <w:lang w:val="en-US"/>
-        </w:rPr>
-        <w:t>RFID module flowchart</w:t>
+        <w:t>Figure 2.1: RFID module flowchart</w:t>
       </w:r>
     </w:p>
     <w:p>
@@ -1799,39 +1682,7 @@
           <w:iCs/>
           <w:lang w:val="en-US"/>
         </w:rPr>
-        <w:t>Figure 2.</w:t>
-      </w:r>
-      <w:r>
-        <w:rPr>
-          <w:i/>
-          <w:iCs/>
-          <w:lang w:val="en-US"/>
-        </w:rPr>
-        <w:t>2</w:t>
-      </w:r>
-      <w:r>
-        <w:rPr>
-          <w:i/>
-          <w:iCs/>
-          <w:lang w:val="en-US"/>
-        </w:rPr>
-        <w:t xml:space="preserve">: </w:t>
-      </w:r>
-      <w:r>
-        <w:rPr>
-          <w:i/>
-          <w:iCs/>
-          <w:lang w:val="en-US"/>
-        </w:rPr>
-        <w:t>keypad</w:t>
-      </w:r>
-      <w:r>
-        <w:rPr>
-          <w:i/>
-          <w:iCs/>
-          <w:lang w:val="en-US"/>
-        </w:rPr>
-        <w:t xml:space="preserve"> module flowchart</w:t>
+        <w:t>Figure 2.2: keypad module flowchart</w:t>
       </w:r>
     </w:p>
     <w:p>
@@ -1919,39 +1770,7 @@
           <w:iCs/>
           <w:lang w:val="en-US"/>
         </w:rPr>
-        <w:t>Figure 2.</w:t>
-      </w:r>
-      <w:r>
-        <w:rPr>
-          <w:i/>
-          <w:iCs/>
-          <w:lang w:val="en-US"/>
-        </w:rPr>
-        <w:t>3</w:t>
-      </w:r>
-      <w:r>
-        <w:rPr>
-          <w:i/>
-          <w:iCs/>
-          <w:lang w:val="en-US"/>
-        </w:rPr>
-        <w:t xml:space="preserve">: </w:t>
-      </w:r>
-      <w:r>
-        <w:rPr>
-          <w:i/>
-          <w:iCs/>
-          <w:lang w:val="en-US"/>
-        </w:rPr>
-        <w:t>tone detection</w:t>
-      </w:r>
-      <w:r>
-        <w:rPr>
-          <w:i/>
-          <w:iCs/>
-          <w:lang w:val="en-US"/>
-        </w:rPr>
-        <w:t xml:space="preserve"> module flowchart</w:t>
+        <w:t>Figure 2.3: tone detection module flowchart</w:t>
       </w:r>
     </w:p>
     <w:p>
@@ -1980,53 +1799,45 @@
           <w:u w:val="single"/>
           <w:lang w:val="en-US"/>
         </w:rPr>
-        <w:t>Code snippets</w:t>
-      </w:r>
-      <w:r>
-        <w:rPr>
-          <w:b/>
-          <w:bCs/>
-          <w:u w:val="single"/>
+        <w:t>Code snippets:</w:t>
+      </w:r>
+    </w:p>
+    <w:p>
+      <w:pPr>
+        <w:rPr>
           <w:lang w:val="en-US"/>
         </w:rPr>
-        <w:t>:</w:t>
-      </w:r>
-    </w:p>
-    <w:p>
-      <w:pPr>
+      </w:pPr>
+      <w:r>
         <w:rPr>
           <w:lang w:val="en-US"/>
         </w:rPr>
-      </w:pPr>
+        <w:t xml:space="preserve">The code for the RFID module was taken from the access control </w:t>
+      </w:r>
+      <w:proofErr w:type="spellStart"/>
       <w:r>
         <w:rPr>
           <w:lang w:val="en-US"/>
         </w:rPr>
-        <w:t xml:space="preserve">The code for the RFID module was taken from the access control </w:t>
-      </w:r>
-      <w:proofErr w:type="spellStart"/>
+        <w:t>exemple</w:t>
+      </w:r>
+      <w:proofErr w:type="spellEnd"/>
       <w:r>
         <w:rPr>
           <w:lang w:val="en-US"/>
         </w:rPr>
-        <w:t>exemple</w:t>
-      </w:r>
-      <w:proofErr w:type="spellEnd"/>
-      <w:r>
+        <w:t xml:space="preserve"> from the MFRC522 library on Arduino and was modified. Here are the relevant changes:</w:t>
+      </w:r>
+    </w:p>
+    <w:p>
+      <w:pPr>
         <w:rPr>
           <w:lang w:val="en-US"/>
         </w:rPr>
-        <w:t xml:space="preserve"> from the MFRC522 library on Arduino and was modified. Here are the relevant changes:</w:t>
-      </w:r>
-    </w:p>
-    <w:p>
-      <w:pPr>
-        <w:rPr>
-          <w:lang w:val="en-US"/>
-        </w:rPr>
-      </w:pPr>
-      <w:r>
-        <w:rPr>
+      </w:pPr>
+      <w:r>
+        <w:rPr>
+          <w:noProof/>
           <w:lang w:val="en-US"/>
         </w:rPr>
         <w:drawing>
@@ -2095,6 +1906,7 @@
       </w:pPr>
       <w:r>
         <w:rPr>
+          <w:noProof/>
           <w:lang w:val="en-US"/>
         </w:rPr>
         <w:drawing>
@@ -2169,6 +1981,7 @@
       </w:pPr>
       <w:r>
         <w:rPr>
+          <w:noProof/>
           <w:lang w:val="en-US"/>
         </w:rPr>
         <w:lastRenderedPageBreak/>
@@ -14427,6 +14240,7 @@
           <w:sz w:val="19"/>
           <w:szCs w:val="19"/>
           <w:highlight w:val="white"/>
+          <w:lang w:val="fr-CA"/>
         </w:rPr>
       </w:pPr>
       <w:r>
@@ -14448,6 +14262,7 @@
           <w:sz w:val="19"/>
           <w:szCs w:val="19"/>
           <w:highlight w:val="white"/>
+          <w:lang w:val="fr-CA"/>
         </w:rPr>
         <w:t>samplecode</w:t>
       </w:r>
@@ -14459,6 +14274,7 @@
           <w:sz w:val="19"/>
           <w:szCs w:val="19"/>
           <w:highlight w:val="white"/>
+          <w:lang w:val="fr-CA"/>
         </w:rPr>
         <w:t>[</w:t>
       </w:r>
@@ -14470,6 +14286,7 @@
           <w:sz w:val="19"/>
           <w:szCs w:val="19"/>
           <w:highlight w:val="white"/>
+          <w:lang w:val="fr-CA"/>
         </w:rPr>
         <w:t>0]=0;</w:t>
       </w:r>
@@ -14486,15 +14303,17 @@
           <w:sz w:val="19"/>
           <w:szCs w:val="19"/>
           <w:highlight w:val="white"/>
-        </w:rPr>
-      </w:pPr>
-      <w:r>
-        <w:rPr>
-          <w:rFonts w:ascii="Consolas" w:hAnsi="Consolas" w:cs="Consolas"/>
-          <w:color w:val="A31515"/>
-          <w:sz w:val="19"/>
-          <w:szCs w:val="19"/>
-          <w:highlight w:val="white"/>
+          <w:lang w:val="fr-CA"/>
+        </w:rPr>
+      </w:pPr>
+      <w:r>
+        <w:rPr>
+          <w:rFonts w:ascii="Consolas" w:hAnsi="Consolas" w:cs="Consolas"/>
+          <w:color w:val="A31515"/>
+          <w:sz w:val="19"/>
+          <w:szCs w:val="19"/>
+          <w:highlight w:val="white"/>
+          <w:lang w:val="fr-CA"/>
         </w:rPr>
         <w:tab/>
       </w:r>
@@ -14507,6 +14326,7 @@
           <w:sz w:val="19"/>
           <w:szCs w:val="19"/>
           <w:highlight w:val="white"/>
+          <w:lang w:val="fr-CA"/>
         </w:rPr>
         <w:t>samplecode</w:t>
       </w:r>
@@ -14518,6 +14338,7 @@
           <w:sz w:val="19"/>
           <w:szCs w:val="19"/>
           <w:highlight w:val="white"/>
+          <w:lang w:val="fr-CA"/>
         </w:rPr>
         <w:t>[</w:t>
       </w:r>
@@ -14529,6 +14350,7 @@
           <w:sz w:val="19"/>
           <w:szCs w:val="19"/>
           <w:highlight w:val="white"/>
+          <w:lang w:val="fr-CA"/>
         </w:rPr>
         <w:t>1]=0;</w:t>
       </w:r>
@@ -14555,6 +14377,7 @@
           <w:sz w:val="19"/>
           <w:szCs w:val="19"/>
           <w:highlight w:val="white"/>
+          <w:lang w:val="fr-CA"/>
         </w:rPr>
         <w:tab/>
       </w:r>
@@ -14849,6 +14672,7 @@
           <w:sz w:val="19"/>
           <w:szCs w:val="19"/>
           <w:highlight w:val="white"/>
+          <w:lang w:val="fr-CA"/>
         </w:rPr>
       </w:pPr>
       <w:r>
@@ -14871,6 +14695,7 @@
           <w:sz w:val="19"/>
           <w:szCs w:val="19"/>
           <w:highlight w:val="white"/>
+          <w:lang w:val="fr-CA"/>
         </w:rPr>
         <w:t>insc</w:t>
       </w:r>
@@ -14882,6 +14707,7 @@
           <w:sz w:val="19"/>
           <w:szCs w:val="19"/>
           <w:highlight w:val="white"/>
+          <w:lang w:val="fr-CA"/>
         </w:rPr>
         <w:t>[</w:t>
       </w:r>
@@ -14893,6 +14719,7 @@
           <w:sz w:val="19"/>
           <w:szCs w:val="19"/>
           <w:highlight w:val="white"/>
+          <w:lang w:val="fr-CA"/>
         </w:rPr>
         <w:t>1]=0x0F;</w:t>
       </w:r>
@@ -14918,6 +14745,7 @@
           <w:sz w:val="19"/>
           <w:szCs w:val="19"/>
           <w:highlight w:val="white"/>
+          <w:lang w:val="fr-CA"/>
         </w:rPr>
         <w:tab/>
       </w:r>
@@ -15446,65 +15274,58 @@
           <w:sz w:val="19"/>
           <w:szCs w:val="19"/>
           <w:highlight w:val="white"/>
-        </w:rPr>
-      </w:pPr>
-      <w:r>
-        <w:rPr>
-          <w:rFonts w:ascii="Consolas" w:hAnsi="Consolas" w:cs="Consolas"/>
-          <w:color w:val="A31515"/>
-          <w:sz w:val="19"/>
-          <w:szCs w:val="19"/>
-          <w:highlight w:val="white"/>
-        </w:rPr>
-        <w:tab/>
-      </w:r>
-      <w:r>
-        <w:rPr>
-          <w:rFonts w:ascii="Consolas" w:hAnsi="Consolas" w:cs="Consolas"/>
-          <w:color w:val="000000"/>
-          <w:sz w:val="19"/>
-          <w:szCs w:val="19"/>
-          <w:highlight w:val="white"/>
-        </w:rPr>
-        <w:t>error+</w:t>
-      </w:r>
-      <w:proofErr w:type="gramStart"/>
-      <w:r>
-        <w:rPr>
-          <w:rFonts w:ascii="Consolas" w:hAnsi="Consolas" w:cs="Consolas"/>
-          <w:color w:val="000000"/>
-          <w:sz w:val="19"/>
-          <w:szCs w:val="19"/>
-          <w:highlight w:val="white"/>
-        </w:rPr>
-        <w:t>+;</w:t>
-      </w:r>
-      <w:proofErr w:type="gramEnd"/>
-    </w:p>
-    <w:p>
-      <w:pPr>
-        <w:autoSpaceDE w:val="0"/>
-        <w:autoSpaceDN w:val="0"/>
-        <w:adjustRightInd w:val="0"/>
-        <w:spacing w:after="0" w:line="240" w:lineRule="auto"/>
-        <w:rPr>
-          <w:rFonts w:ascii="Consolas" w:hAnsi="Consolas" w:cs="Consolas"/>
-          <w:color w:val="000000"/>
-          <w:sz w:val="19"/>
-          <w:szCs w:val="19"/>
-          <w:highlight w:val="white"/>
-        </w:rPr>
-      </w:pPr>
-      <w:r>
-        <w:rPr>
-          <w:rFonts w:ascii="Consolas" w:hAnsi="Consolas" w:cs="Consolas"/>
-          <w:color w:val="A31515"/>
-          <w:sz w:val="19"/>
-          <w:szCs w:val="19"/>
-          <w:highlight w:val="white"/>
-        </w:rPr>
-        <w:tab/>
-      </w:r>
+          <w:lang w:val="es-AR"/>
+        </w:rPr>
+      </w:pPr>
+      <w:r>
+        <w:rPr>
+          <w:rFonts w:ascii="Consolas" w:hAnsi="Consolas" w:cs="Consolas"/>
+          <w:color w:val="A31515"/>
+          <w:sz w:val="19"/>
+          <w:szCs w:val="19"/>
+          <w:highlight w:val="white"/>
+        </w:rPr>
+        <w:tab/>
+      </w:r>
+      <w:r>
+        <w:rPr>
+          <w:rFonts w:ascii="Consolas" w:hAnsi="Consolas" w:cs="Consolas"/>
+          <w:color w:val="000000"/>
+          <w:sz w:val="19"/>
+          <w:szCs w:val="19"/>
+          <w:highlight w:val="white"/>
+          <w:lang w:val="es-AR"/>
+        </w:rPr>
+        <w:t>error++;</w:t>
+      </w:r>
+    </w:p>
+    <w:p>
+      <w:pPr>
+        <w:autoSpaceDE w:val="0"/>
+        <w:autoSpaceDN w:val="0"/>
+        <w:adjustRightInd w:val="0"/>
+        <w:spacing w:after="0" w:line="240" w:lineRule="auto"/>
+        <w:rPr>
+          <w:rFonts w:ascii="Consolas" w:hAnsi="Consolas" w:cs="Consolas"/>
+          <w:color w:val="000000"/>
+          <w:sz w:val="19"/>
+          <w:szCs w:val="19"/>
+          <w:highlight w:val="white"/>
+          <w:lang w:val="es-AR"/>
+        </w:rPr>
+      </w:pPr>
+      <w:r>
+        <w:rPr>
+          <w:rFonts w:ascii="Consolas" w:hAnsi="Consolas" w:cs="Consolas"/>
+          <w:color w:val="A31515"/>
+          <w:sz w:val="19"/>
+          <w:szCs w:val="19"/>
+          <w:highlight w:val="white"/>
+          <w:lang w:val="es-AR"/>
+        </w:rPr>
+        <w:tab/>
+      </w:r>
+      <w:proofErr w:type="spellStart"/>
       <w:r>
         <w:rPr>
           <w:rFonts w:ascii="Consolas" w:hAnsi="Consolas" w:cs="Consolas"/>
@@ -15512,16 +15333,19 @@
           <w:sz w:val="19"/>
           <w:szCs w:val="19"/>
           <w:highlight w:val="white"/>
+          <w:lang w:val="es-AR"/>
         </w:rPr>
         <w:t>if</w:t>
       </w:r>
-      <w:r>
-        <w:rPr>
-          <w:rFonts w:ascii="Consolas" w:hAnsi="Consolas" w:cs="Consolas"/>
-          <w:color w:val="000000"/>
-          <w:sz w:val="19"/>
-          <w:szCs w:val="19"/>
-          <w:highlight w:val="white"/>
+      <w:proofErr w:type="spellEnd"/>
+      <w:r>
+        <w:rPr>
+          <w:rFonts w:ascii="Consolas" w:hAnsi="Consolas" w:cs="Consolas"/>
+          <w:color w:val="000000"/>
+          <w:sz w:val="19"/>
+          <w:szCs w:val="19"/>
+          <w:highlight w:val="white"/>
+          <w:lang w:val="es-AR"/>
         </w:rPr>
         <w:t>(</w:t>
       </w:r>
@@ -15533,6 +15357,7 @@
           <w:sz w:val="19"/>
           <w:szCs w:val="19"/>
           <w:highlight w:val="white"/>
+          <w:lang w:val="es-AR"/>
         </w:rPr>
         <w:t>samplecode</w:t>
       </w:r>
@@ -15544,21 +15369,11 @@
           <w:sz w:val="19"/>
           <w:szCs w:val="19"/>
           <w:highlight w:val="white"/>
-        </w:rPr>
-        <w:t>[2</w:t>
-      </w:r>
-      <w:proofErr w:type="gramStart"/>
-      <w:r>
-        <w:rPr>
-          <w:rFonts w:ascii="Consolas" w:hAnsi="Consolas" w:cs="Consolas"/>
-          <w:color w:val="000000"/>
-          <w:sz w:val="19"/>
-          <w:szCs w:val="19"/>
-          <w:highlight w:val="white"/>
-        </w:rPr>
-        <w:t>]!=</w:t>
-      </w:r>
-      <w:proofErr w:type="gramEnd"/>
+          <w:lang w:val="es-AR"/>
+        </w:rPr>
+        <w:t>[2]!=</w:t>
+      </w:r>
+      <w:proofErr w:type="spellStart"/>
       <w:r>
         <w:rPr>
           <w:rFonts w:ascii="Consolas" w:hAnsi="Consolas" w:cs="Consolas"/>
@@ -15566,16 +15381,19 @@
           <w:sz w:val="19"/>
           <w:szCs w:val="19"/>
           <w:highlight w:val="white"/>
+          <w:lang w:val="es-AR"/>
         </w:rPr>
         <w:t>code</w:t>
       </w:r>
-      <w:r>
-        <w:rPr>
-          <w:rFonts w:ascii="Consolas" w:hAnsi="Consolas" w:cs="Consolas"/>
-          <w:color w:val="000000"/>
-          <w:sz w:val="19"/>
-          <w:szCs w:val="19"/>
-          <w:highlight w:val="white"/>
+      <w:proofErr w:type="spellEnd"/>
+      <w:r>
+        <w:rPr>
+          <w:rFonts w:ascii="Consolas" w:hAnsi="Consolas" w:cs="Consolas"/>
+          <w:color w:val="000000"/>
+          <w:sz w:val="19"/>
+          <w:szCs w:val="19"/>
+          <w:highlight w:val="white"/>
+          <w:lang w:val="es-AR"/>
         </w:rPr>
         <w:t>[2])</w:t>
       </w:r>
@@ -15602,18 +15420,19 @@
           <w:sz w:val="19"/>
           <w:szCs w:val="19"/>
           <w:highlight w:val="white"/>
-        </w:rPr>
-        <w:tab/>
-      </w:r>
-      <w:r>
-        <w:rPr>
-          <w:rFonts w:ascii="Consolas" w:hAnsi="Consolas" w:cs="Consolas"/>
-          <w:color w:val="000000"/>
-          <w:sz w:val="19"/>
-          <w:szCs w:val="19"/>
-          <w:highlight w:val="white"/>
           <w:lang w:val="es-AR"/>
         </w:rPr>
+        <w:tab/>
+      </w:r>
+      <w:r>
+        <w:rPr>
+          <w:rFonts w:ascii="Consolas" w:hAnsi="Consolas" w:cs="Consolas"/>
+          <w:color w:val="000000"/>
+          <w:sz w:val="19"/>
+          <w:szCs w:val="19"/>
+          <w:highlight w:val="white"/>
+          <w:lang w:val="es-AR"/>
+        </w:rPr>
         <w:t>error++;</w:t>
       </w:r>
     </w:p>
@@ -15629,278 +15448,239 @@
           <w:sz w:val="19"/>
           <w:szCs w:val="19"/>
           <w:highlight w:val="white"/>
+        </w:rPr>
+      </w:pPr>
+      <w:r>
+        <w:rPr>
+          <w:rFonts w:ascii="Consolas" w:hAnsi="Consolas" w:cs="Consolas"/>
+          <w:color w:val="A31515"/>
+          <w:sz w:val="19"/>
+          <w:szCs w:val="19"/>
+          <w:highlight w:val="white"/>
           <w:lang w:val="es-AR"/>
         </w:rPr>
-      </w:pPr>
-      <w:r>
-        <w:rPr>
-          <w:rFonts w:ascii="Consolas" w:hAnsi="Consolas" w:cs="Consolas"/>
-          <w:color w:val="A31515"/>
+        <w:tab/>
+      </w:r>
+      <w:r>
+        <w:rPr>
+          <w:rFonts w:ascii="Consolas" w:hAnsi="Consolas" w:cs="Consolas"/>
+          <w:color w:val="0000FF"/>
+          <w:sz w:val="19"/>
+          <w:szCs w:val="19"/>
+          <w:highlight w:val="white"/>
+        </w:rPr>
+        <w:t>if</w:t>
+      </w:r>
+      <w:r>
+        <w:rPr>
+          <w:rFonts w:ascii="Consolas" w:hAnsi="Consolas" w:cs="Consolas"/>
+          <w:color w:val="000000"/>
+          <w:sz w:val="19"/>
+          <w:szCs w:val="19"/>
+          <w:highlight w:val="white"/>
+        </w:rPr>
+        <w:t>(</w:t>
+      </w:r>
+      <w:proofErr w:type="spellStart"/>
+      <w:r>
+        <w:rPr>
+          <w:rFonts w:ascii="Consolas" w:hAnsi="Consolas" w:cs="Consolas"/>
+          <w:color w:val="000080"/>
+          <w:sz w:val="19"/>
+          <w:szCs w:val="19"/>
+          <w:highlight w:val="white"/>
+        </w:rPr>
+        <w:t>samplecode</w:t>
+      </w:r>
+      <w:proofErr w:type="spellEnd"/>
+      <w:r>
+        <w:rPr>
+          <w:rFonts w:ascii="Consolas" w:hAnsi="Consolas" w:cs="Consolas"/>
+          <w:color w:val="000000"/>
+          <w:sz w:val="19"/>
+          <w:szCs w:val="19"/>
+          <w:highlight w:val="white"/>
+        </w:rPr>
+        <w:t>[3]!=</w:t>
+      </w:r>
+      <w:r>
+        <w:rPr>
+          <w:rFonts w:ascii="Consolas" w:hAnsi="Consolas" w:cs="Consolas"/>
+          <w:color w:val="000080"/>
+          <w:sz w:val="19"/>
+          <w:szCs w:val="19"/>
+          <w:highlight w:val="white"/>
+        </w:rPr>
+        <w:t>code</w:t>
+      </w:r>
+      <w:r>
+        <w:rPr>
+          <w:rFonts w:ascii="Consolas" w:hAnsi="Consolas" w:cs="Consolas"/>
+          <w:color w:val="000000"/>
+          <w:sz w:val="19"/>
+          <w:szCs w:val="19"/>
+          <w:highlight w:val="white"/>
+        </w:rPr>
+        <w:t>[3])</w:t>
+      </w:r>
+    </w:p>
+    <w:p>
+      <w:pPr>
+        <w:autoSpaceDE w:val="0"/>
+        <w:autoSpaceDN w:val="0"/>
+        <w:adjustRightInd w:val="0"/>
+        <w:spacing w:after="0" w:line="240" w:lineRule="auto"/>
+        <w:rPr>
+          <w:rFonts w:ascii="Consolas" w:hAnsi="Consolas" w:cs="Consolas"/>
+          <w:color w:val="000000"/>
+          <w:sz w:val="19"/>
+          <w:szCs w:val="19"/>
+          <w:highlight w:val="white"/>
+        </w:rPr>
+      </w:pPr>
+      <w:r>
+        <w:rPr>
+          <w:rFonts w:ascii="Consolas" w:hAnsi="Consolas" w:cs="Consolas"/>
+          <w:color w:val="A31515"/>
+          <w:sz w:val="19"/>
+          <w:szCs w:val="19"/>
+          <w:highlight w:val="white"/>
+        </w:rPr>
+        <w:tab/>
+      </w:r>
+      <w:r>
+        <w:rPr>
+          <w:rFonts w:ascii="Consolas" w:hAnsi="Consolas" w:cs="Consolas"/>
+          <w:color w:val="000000"/>
+          <w:sz w:val="19"/>
+          <w:szCs w:val="19"/>
+          <w:highlight w:val="white"/>
+        </w:rPr>
+        <w:t>error++;</w:t>
+      </w:r>
+      <w:r>
+        <w:rPr>
+          <w:rFonts w:ascii="Consolas" w:hAnsi="Consolas" w:cs="Consolas"/>
+          <w:color w:val="A31515"/>
+          <w:sz w:val="19"/>
+          <w:szCs w:val="19"/>
+          <w:highlight w:val="white"/>
+        </w:rPr>
+        <w:tab/>
+      </w:r>
+      <w:r>
+        <w:rPr>
+          <w:rFonts w:ascii="Consolas" w:hAnsi="Consolas" w:cs="Consolas"/>
+          <w:color w:val="A31515"/>
+          <w:sz w:val="19"/>
+          <w:szCs w:val="19"/>
+          <w:highlight w:val="white"/>
+        </w:rPr>
+        <w:tab/>
+      </w:r>
+    </w:p>
+    <w:p>
+      <w:pPr>
+        <w:autoSpaceDE w:val="0"/>
+        <w:autoSpaceDN w:val="0"/>
+        <w:adjustRightInd w:val="0"/>
+        <w:spacing w:after="0" w:line="240" w:lineRule="auto"/>
+        <w:rPr>
+          <w:rFonts w:ascii="Consolas" w:hAnsi="Consolas" w:cs="Consolas"/>
+          <w:color w:val="000000"/>
+          <w:sz w:val="19"/>
+          <w:szCs w:val="19"/>
+          <w:highlight w:val="white"/>
+        </w:rPr>
+      </w:pPr>
+      <w:r>
+        <w:rPr>
+          <w:rFonts w:ascii="Consolas" w:hAnsi="Consolas" w:cs="Consolas"/>
+          <w:color w:val="A31515"/>
+          <w:sz w:val="19"/>
+          <w:szCs w:val="19"/>
+          <w:highlight w:val="white"/>
+        </w:rPr>
+        <w:tab/>
+      </w:r>
+      <w:r>
+        <w:rPr>
+          <w:rFonts w:ascii="Consolas" w:hAnsi="Consolas" w:cs="Consolas"/>
+          <w:color w:val="A31515"/>
+          <w:sz w:val="19"/>
+          <w:szCs w:val="19"/>
+          <w:highlight w:val="white"/>
+        </w:rPr>
+        <w:tab/>
+      </w:r>
+    </w:p>
+    <w:p>
+      <w:pPr>
+        <w:autoSpaceDE w:val="0"/>
+        <w:autoSpaceDN w:val="0"/>
+        <w:adjustRightInd w:val="0"/>
+        <w:spacing w:after="0" w:line="240" w:lineRule="auto"/>
+        <w:rPr>
+          <w:rFonts w:ascii="Consolas" w:hAnsi="Consolas" w:cs="Consolas"/>
+          <w:color w:val="000000"/>
+          <w:sz w:val="19"/>
+          <w:szCs w:val="19"/>
+          <w:highlight w:val="white"/>
+        </w:rPr>
+      </w:pPr>
+      <w:r>
+        <w:rPr>
+          <w:rFonts w:ascii="Consolas" w:hAnsi="Consolas" w:cs="Consolas"/>
+          <w:color w:val="A31515"/>
+          <w:sz w:val="19"/>
+          <w:szCs w:val="19"/>
+          <w:highlight w:val="white"/>
+        </w:rPr>
+        <w:tab/>
+      </w:r>
+      <w:r>
+        <w:rPr>
+          <w:rFonts w:ascii="Consolas" w:hAnsi="Consolas" w:cs="Consolas"/>
+          <w:color w:val="0000FF"/>
+          <w:sz w:val="19"/>
+          <w:szCs w:val="19"/>
+          <w:highlight w:val="white"/>
+        </w:rPr>
+        <w:t>if</w:t>
+      </w:r>
+      <w:r>
+        <w:rPr>
+          <w:rFonts w:ascii="Consolas" w:hAnsi="Consolas" w:cs="Consolas"/>
+          <w:color w:val="000000"/>
+          <w:sz w:val="19"/>
+          <w:szCs w:val="19"/>
+          <w:highlight w:val="white"/>
+        </w:rPr>
+        <w:t>(error==0)</w:t>
+      </w:r>
+    </w:p>
+    <w:p>
+      <w:pPr>
+        <w:autoSpaceDE w:val="0"/>
+        <w:autoSpaceDN w:val="0"/>
+        <w:adjustRightInd w:val="0"/>
+        <w:spacing w:after="0" w:line="240" w:lineRule="auto"/>
+        <w:rPr>
+          <w:rFonts w:ascii="Consolas" w:hAnsi="Consolas" w:cs="Consolas"/>
+          <w:color w:val="000000"/>
           <w:sz w:val="19"/>
           <w:szCs w:val="19"/>
           <w:highlight w:val="white"/>
           <w:lang w:val="es-AR"/>
         </w:rPr>
-        <w:tab/>
-      </w:r>
-      <w:proofErr w:type="spellStart"/>
-      <w:r>
-        <w:rPr>
-          <w:rFonts w:ascii="Consolas" w:hAnsi="Consolas" w:cs="Consolas"/>
-          <w:color w:val="0000FF"/>
-          <w:sz w:val="19"/>
-          <w:szCs w:val="19"/>
-          <w:highlight w:val="white"/>
-          <w:lang w:val="es-AR"/>
-        </w:rPr>
-        <w:t>if</w:t>
-      </w:r>
-      <w:proofErr w:type="spellEnd"/>
-      <w:r>
-        <w:rPr>
-          <w:rFonts w:ascii="Consolas" w:hAnsi="Consolas" w:cs="Consolas"/>
-          <w:color w:val="000000"/>
-          <w:sz w:val="19"/>
-          <w:szCs w:val="19"/>
-          <w:highlight w:val="white"/>
-          <w:lang w:val="es-AR"/>
-        </w:rPr>
-        <w:t>(</w:t>
-      </w:r>
-      <w:proofErr w:type="spellStart"/>
-      <w:r>
-        <w:rPr>
-          <w:rFonts w:ascii="Consolas" w:hAnsi="Consolas" w:cs="Consolas"/>
-          <w:color w:val="000080"/>
-          <w:sz w:val="19"/>
-          <w:szCs w:val="19"/>
-          <w:highlight w:val="white"/>
-          <w:lang w:val="es-AR"/>
-        </w:rPr>
-        <w:t>samplecode</w:t>
-      </w:r>
-      <w:proofErr w:type="spellEnd"/>
-      <w:r>
-        <w:rPr>
-          <w:rFonts w:ascii="Consolas" w:hAnsi="Consolas" w:cs="Consolas"/>
-          <w:color w:val="000000"/>
-          <w:sz w:val="19"/>
-          <w:szCs w:val="19"/>
-          <w:highlight w:val="white"/>
-          <w:lang w:val="es-AR"/>
-        </w:rPr>
-        <w:t>[3</w:t>
-      </w:r>
-      <w:proofErr w:type="gramStart"/>
-      <w:r>
-        <w:rPr>
-          <w:rFonts w:ascii="Consolas" w:hAnsi="Consolas" w:cs="Consolas"/>
-          <w:color w:val="000000"/>
-          <w:sz w:val="19"/>
-          <w:szCs w:val="19"/>
-          <w:highlight w:val="white"/>
-          <w:lang w:val="es-AR"/>
-        </w:rPr>
-        <w:t>]!=</w:t>
-      </w:r>
-      <w:proofErr w:type="spellStart"/>
-      <w:proofErr w:type="gramEnd"/>
-      <w:r>
-        <w:rPr>
-          <w:rFonts w:ascii="Consolas" w:hAnsi="Consolas" w:cs="Consolas"/>
-          <w:color w:val="000080"/>
-          <w:sz w:val="19"/>
-          <w:szCs w:val="19"/>
-          <w:highlight w:val="white"/>
-          <w:lang w:val="es-AR"/>
-        </w:rPr>
-        <w:t>code</w:t>
-      </w:r>
-      <w:proofErr w:type="spellEnd"/>
-      <w:r>
-        <w:rPr>
-          <w:rFonts w:ascii="Consolas" w:hAnsi="Consolas" w:cs="Consolas"/>
-          <w:color w:val="000000"/>
-          <w:sz w:val="19"/>
-          <w:szCs w:val="19"/>
-          <w:highlight w:val="white"/>
-          <w:lang w:val="es-AR"/>
-        </w:rPr>
-        <w:t>[3])</w:t>
-      </w:r>
-    </w:p>
-    <w:p>
-      <w:pPr>
-        <w:autoSpaceDE w:val="0"/>
-        <w:autoSpaceDN w:val="0"/>
-        <w:adjustRightInd w:val="0"/>
-        <w:spacing w:after="0" w:line="240" w:lineRule="auto"/>
-        <w:rPr>
-          <w:rFonts w:ascii="Consolas" w:hAnsi="Consolas" w:cs="Consolas"/>
-          <w:color w:val="000000"/>
-          <w:sz w:val="19"/>
-          <w:szCs w:val="19"/>
-          <w:highlight w:val="white"/>
-          <w:lang w:val="es-AR"/>
-        </w:rPr>
-      </w:pPr>
-      <w:r>
-        <w:rPr>
-          <w:rFonts w:ascii="Consolas" w:hAnsi="Consolas" w:cs="Consolas"/>
-          <w:color w:val="A31515"/>
-          <w:sz w:val="19"/>
-          <w:szCs w:val="19"/>
-          <w:highlight w:val="white"/>
-          <w:lang w:val="es-AR"/>
-        </w:rPr>
-        <w:tab/>
-      </w:r>
-      <w:r>
-        <w:rPr>
-          <w:rFonts w:ascii="Consolas" w:hAnsi="Consolas" w:cs="Consolas"/>
-          <w:color w:val="000000"/>
-          <w:sz w:val="19"/>
-          <w:szCs w:val="19"/>
-          <w:highlight w:val="white"/>
-          <w:lang w:val="es-AR"/>
-        </w:rPr>
-        <w:t>error++;</w:t>
-      </w:r>
-      <w:r>
-        <w:rPr>
-          <w:rFonts w:ascii="Consolas" w:hAnsi="Consolas" w:cs="Consolas"/>
-          <w:color w:val="A31515"/>
-          <w:sz w:val="19"/>
-          <w:szCs w:val="19"/>
-          <w:highlight w:val="white"/>
-          <w:lang w:val="es-AR"/>
-        </w:rPr>
-        <w:tab/>
-      </w:r>
-      <w:r>
-        <w:rPr>
-          <w:rFonts w:ascii="Consolas" w:hAnsi="Consolas" w:cs="Consolas"/>
-          <w:color w:val="A31515"/>
-          <w:sz w:val="19"/>
-          <w:szCs w:val="19"/>
-          <w:highlight w:val="white"/>
-          <w:lang w:val="es-AR"/>
-        </w:rPr>
-        <w:tab/>
-      </w:r>
-    </w:p>
-    <w:p>
-      <w:pPr>
-        <w:autoSpaceDE w:val="0"/>
-        <w:autoSpaceDN w:val="0"/>
-        <w:adjustRightInd w:val="0"/>
-        <w:spacing w:after="0" w:line="240" w:lineRule="auto"/>
-        <w:rPr>
-          <w:rFonts w:ascii="Consolas" w:hAnsi="Consolas" w:cs="Consolas"/>
-          <w:color w:val="000000"/>
-          <w:sz w:val="19"/>
-          <w:szCs w:val="19"/>
-          <w:highlight w:val="white"/>
-          <w:lang w:val="es-AR"/>
-        </w:rPr>
-      </w:pPr>
-      <w:r>
-        <w:rPr>
-          <w:rFonts w:ascii="Consolas" w:hAnsi="Consolas" w:cs="Consolas"/>
-          <w:color w:val="A31515"/>
-          <w:sz w:val="19"/>
-          <w:szCs w:val="19"/>
-          <w:highlight w:val="white"/>
-          <w:lang w:val="es-AR"/>
-        </w:rPr>
-        <w:tab/>
-      </w:r>
-      <w:r>
-        <w:rPr>
-          <w:rFonts w:ascii="Consolas" w:hAnsi="Consolas" w:cs="Consolas"/>
-          <w:color w:val="A31515"/>
-          <w:sz w:val="19"/>
-          <w:szCs w:val="19"/>
-          <w:highlight w:val="white"/>
-          <w:lang w:val="es-AR"/>
-        </w:rPr>
-        <w:tab/>
-      </w:r>
-    </w:p>
-    <w:p>
-      <w:pPr>
-        <w:autoSpaceDE w:val="0"/>
-        <w:autoSpaceDN w:val="0"/>
-        <w:adjustRightInd w:val="0"/>
-        <w:spacing w:after="0" w:line="240" w:lineRule="auto"/>
-        <w:rPr>
-          <w:rFonts w:ascii="Consolas" w:hAnsi="Consolas" w:cs="Consolas"/>
-          <w:color w:val="000000"/>
-          <w:sz w:val="19"/>
-          <w:szCs w:val="19"/>
-          <w:highlight w:val="white"/>
-          <w:lang w:val="es-AR"/>
-        </w:rPr>
-      </w:pPr>
-      <w:r>
-        <w:rPr>
-          <w:rFonts w:ascii="Consolas" w:hAnsi="Consolas" w:cs="Consolas"/>
-          <w:color w:val="A31515"/>
-          <w:sz w:val="19"/>
-          <w:szCs w:val="19"/>
-          <w:highlight w:val="white"/>
-          <w:lang w:val="es-AR"/>
-        </w:rPr>
-        <w:tab/>
-      </w:r>
-      <w:proofErr w:type="spellStart"/>
-      <w:r>
-        <w:rPr>
-          <w:rFonts w:ascii="Consolas" w:hAnsi="Consolas" w:cs="Consolas"/>
-          <w:color w:val="0000FF"/>
-          <w:sz w:val="19"/>
-          <w:szCs w:val="19"/>
-          <w:highlight w:val="white"/>
-          <w:lang w:val="es-AR"/>
-        </w:rPr>
-        <w:t>if</w:t>
-      </w:r>
-      <w:proofErr w:type="spellEnd"/>
-      <w:r>
-        <w:rPr>
-          <w:rFonts w:ascii="Consolas" w:hAnsi="Consolas" w:cs="Consolas"/>
-          <w:color w:val="000000"/>
-          <w:sz w:val="19"/>
-          <w:szCs w:val="19"/>
-          <w:highlight w:val="white"/>
-          <w:lang w:val="es-AR"/>
-        </w:rPr>
-        <w:t>(error==0)</w:t>
-      </w:r>
-    </w:p>
-    <w:p>
-      <w:pPr>
-        <w:autoSpaceDE w:val="0"/>
-        <w:autoSpaceDN w:val="0"/>
-        <w:adjustRightInd w:val="0"/>
-        <w:spacing w:after="0" w:line="240" w:lineRule="auto"/>
-        <w:rPr>
-          <w:rFonts w:ascii="Consolas" w:hAnsi="Consolas" w:cs="Consolas"/>
-          <w:color w:val="000000"/>
-          <w:sz w:val="19"/>
-          <w:szCs w:val="19"/>
-          <w:highlight w:val="white"/>
-          <w:lang w:val="es-AR"/>
-        </w:rPr>
-      </w:pPr>
-      <w:r>
-        <w:rPr>
-          <w:rFonts w:ascii="Consolas" w:hAnsi="Consolas" w:cs="Consolas"/>
-          <w:color w:val="A31515"/>
-          <w:sz w:val="19"/>
-          <w:szCs w:val="19"/>
-          <w:highlight w:val="white"/>
-          <w:lang w:val="es-AR"/>
+      </w:pPr>
+      <w:r>
+        <w:rPr>
+          <w:rFonts w:ascii="Consolas" w:hAnsi="Consolas" w:cs="Consolas"/>
+          <w:color w:val="A31515"/>
+          <w:sz w:val="19"/>
+          <w:szCs w:val="19"/>
+          <w:highlight w:val="white"/>
         </w:rPr>
         <w:tab/>
       </w:r>
@@ -16746,6 +16526,7 @@
           <w:sz w:val="19"/>
           <w:szCs w:val="19"/>
           <w:highlight w:val="white"/>
+          <w:lang w:val="es-AR"/>
         </w:rPr>
       </w:pPr>
       <w:r>
@@ -16759,7 +16540,6 @@
         <w:tab/>
       </w:r>
       <w:proofErr w:type="spellStart"/>
-      <w:proofErr w:type="gramStart"/>
       <w:r>
         <w:rPr>
           <w:rFonts w:ascii="Consolas" w:hAnsi="Consolas" w:cs="Consolas"/>
@@ -16767,6 +16547,7 @@
           <w:sz w:val="19"/>
           <w:szCs w:val="19"/>
           <w:highlight w:val="white"/>
+          <w:lang w:val="es-AR"/>
         </w:rPr>
         <w:t>deletecode</w:t>
       </w:r>
@@ -16778,42 +16559,34 @@
           <w:sz w:val="19"/>
           <w:szCs w:val="19"/>
           <w:highlight w:val="white"/>
-        </w:rPr>
-        <w:t>(</w:t>
-      </w:r>
-      <w:proofErr w:type="gramEnd"/>
-      <w:r>
-        <w:rPr>
-          <w:rFonts w:ascii="Consolas" w:hAnsi="Consolas" w:cs="Consolas"/>
-          <w:color w:val="000000"/>
-          <w:sz w:val="19"/>
-          <w:szCs w:val="19"/>
-          <w:highlight w:val="white"/>
-        </w:rPr>
-        <w:t>);</w:t>
-      </w:r>
-    </w:p>
-    <w:p>
-      <w:pPr>
-        <w:autoSpaceDE w:val="0"/>
-        <w:autoSpaceDN w:val="0"/>
-        <w:adjustRightInd w:val="0"/>
-        <w:spacing w:after="0" w:line="240" w:lineRule="auto"/>
-        <w:rPr>
-          <w:rFonts w:ascii="Consolas" w:hAnsi="Consolas" w:cs="Consolas"/>
-          <w:color w:val="000000"/>
-          <w:sz w:val="19"/>
-          <w:szCs w:val="19"/>
-          <w:highlight w:val="white"/>
-        </w:rPr>
-      </w:pPr>
-      <w:r>
-        <w:rPr>
-          <w:rFonts w:ascii="Consolas" w:hAnsi="Consolas" w:cs="Consolas"/>
-          <w:color w:val="A31515"/>
-          <w:sz w:val="19"/>
-          <w:szCs w:val="19"/>
-          <w:highlight w:val="white"/>
+          <w:lang w:val="es-AR"/>
+        </w:rPr>
+        <w:t>();</w:t>
+      </w:r>
+    </w:p>
+    <w:p>
+      <w:pPr>
+        <w:autoSpaceDE w:val="0"/>
+        <w:autoSpaceDN w:val="0"/>
+        <w:adjustRightInd w:val="0"/>
+        <w:spacing w:after="0" w:line="240" w:lineRule="auto"/>
+        <w:rPr>
+          <w:rFonts w:ascii="Consolas" w:hAnsi="Consolas" w:cs="Consolas"/>
+          <w:color w:val="000000"/>
+          <w:sz w:val="19"/>
+          <w:szCs w:val="19"/>
+          <w:highlight w:val="white"/>
+          <w:lang w:val="es-AR"/>
+        </w:rPr>
+      </w:pPr>
+      <w:r>
+        <w:rPr>
+          <w:rFonts w:ascii="Consolas" w:hAnsi="Consolas" w:cs="Consolas"/>
+          <w:color w:val="A31515"/>
+          <w:sz w:val="19"/>
+          <w:szCs w:val="19"/>
+          <w:highlight w:val="white"/>
+          <w:lang w:val="es-AR"/>
         </w:rPr>
         <w:tab/>
       </w:r>
@@ -16824,6 +16597,7 @@
           <w:sz w:val="19"/>
           <w:szCs w:val="19"/>
           <w:highlight w:val="white"/>
+          <w:lang w:val="es-AR"/>
         </w:rPr>
         <w:t>PORTA</w:t>
       </w:r>
@@ -16834,6 +16608,7 @@
           <w:sz w:val="19"/>
           <w:szCs w:val="19"/>
           <w:highlight w:val="white"/>
+          <w:lang w:val="es-AR"/>
         </w:rPr>
         <w:t xml:space="preserve"> </w:t>
       </w:r>
@@ -16844,6 +16619,7 @@
           <w:sz w:val="19"/>
           <w:szCs w:val="19"/>
           <w:highlight w:val="white"/>
+          <w:lang w:val="es-AR"/>
         </w:rPr>
         <w:t>=</w:t>
       </w:r>
@@ -16854,21 +16630,21 @@
           <w:sz w:val="19"/>
           <w:szCs w:val="19"/>
           <w:highlight w:val="white"/>
+          <w:lang w:val="es-AR"/>
         </w:rPr>
         <w:t xml:space="preserve"> </w:t>
       </w:r>
-      <w:proofErr w:type="gramStart"/>
-      <w:r>
-        <w:rPr>
-          <w:rFonts w:ascii="Consolas" w:hAnsi="Consolas" w:cs="Consolas"/>
-          <w:color w:val="000000"/>
-          <w:sz w:val="19"/>
-          <w:szCs w:val="19"/>
-          <w:highlight w:val="white"/>
+      <w:r>
+        <w:rPr>
+          <w:rFonts w:ascii="Consolas" w:hAnsi="Consolas" w:cs="Consolas"/>
+          <w:color w:val="000000"/>
+          <w:sz w:val="19"/>
+          <w:szCs w:val="19"/>
+          <w:highlight w:val="white"/>
+          <w:lang w:val="es-AR"/>
         </w:rPr>
         <w:t>0x08;</w:t>
       </w:r>
-      <w:proofErr w:type="gramEnd"/>
     </w:p>
     <w:p>
       <w:pPr>
@@ -16892,6 +16668,7 @@
           <w:sz w:val="19"/>
           <w:szCs w:val="19"/>
           <w:highlight w:val="white"/>
+          <w:lang w:val="es-AR"/>
         </w:rPr>
         <w:tab/>
       </w:r>
@@ -17681,41 +17458,18 @@
         <w:rPr>
           <w:lang w:val="en-US"/>
         </w:rPr>
-        <w:t xml:space="preserve">The code for the </w:t>
-      </w:r>
-      <w:r>
+        <w:t>The code for the wireless transmission was done on the Arduino nanos and is relatively similar here are some code snippets.</w:t>
+      </w:r>
+    </w:p>
+    <w:p>
+      <w:pPr>
         <w:rPr>
           <w:lang w:val="en-US"/>
         </w:rPr>
-        <w:t>wireless transmission</w:t>
-      </w:r>
-      <w:r>
-        <w:rPr>
-          <w:lang w:val="en-US"/>
-        </w:rPr>
-        <w:t xml:space="preserve"> was done on the </w:t>
-      </w:r>
-      <w:r>
-        <w:rPr>
-          <w:lang w:val="en-US"/>
-        </w:rPr>
-        <w:t>Arduino nanos and is relatively similar here are some code snippets</w:t>
-      </w:r>
-      <w:r>
-        <w:rPr>
-          <w:lang w:val="en-US"/>
-        </w:rPr>
-        <w:t>.</w:t>
-      </w:r>
-    </w:p>
-    <w:p>
-      <w:pPr>
-        <w:rPr>
-          <w:lang w:val="en-US"/>
-        </w:rPr>
-      </w:pPr>
-      <w:r>
-        <w:rPr>
+      </w:pPr>
+      <w:r>
+        <w:rPr>
+          <w:noProof/>
           <w:lang w:val="en-US"/>
         </w:rPr>
         <w:drawing>
@@ -17771,31 +17525,18 @@
         <w:rPr>
           <w:lang w:val="en-US"/>
         </w:rPr>
-        <w:t xml:space="preserve"> </w:t>
-      </w:r>
-      <w:proofErr w:type="gramStart"/>
-      <w:r>
+        <w:t xml:space="preserve"> only relevant for the nano on board 1.</w:t>
+      </w:r>
+    </w:p>
+    <w:p>
+      <w:pPr>
         <w:rPr>
           <w:lang w:val="en-US"/>
         </w:rPr>
-        <w:t>only</w:t>
-      </w:r>
-      <w:proofErr w:type="gramEnd"/>
-      <w:r>
-        <w:rPr>
-          <w:lang w:val="en-US"/>
-        </w:rPr>
-        <w:t xml:space="preserve"> relevant for the nano on board 1.</w:t>
-      </w:r>
-    </w:p>
-    <w:p>
-      <w:pPr>
-        <w:rPr>
-          <w:lang w:val="en-US"/>
-        </w:rPr>
-      </w:pPr>
-      <w:r>
-        <w:rPr>
+      </w:pPr>
+      <w:r>
+        <w:rPr>
+          <w:noProof/>
           <w:lang w:val="en-US"/>
         </w:rPr>
         <w:drawing>
@@ -17845,38 +17586,19 @@
         <w:rPr>
           <w:lang w:val="en-US"/>
         </w:rPr>
-        <w:t xml:space="preserve">Code for </w:t>
+        <w:t>Code for set up of the modulation and transmission of data wirelessly through the CC1101</w:t>
       </w:r>
       <w:r>
         <w:rPr>
           <w:lang w:val="en-US"/>
         </w:rPr>
-        <w:t>set up of the modulation and transmission of data wirelessly through the CC1101</w:t>
+        <w:t xml:space="preserve"> is common for both</w:t>
       </w:r>
       <w:r>
         <w:rPr>
           <w:lang w:val="en-US"/>
         </w:rPr>
-        <w:t xml:space="preserve"> is common for both</w:t>
-      </w:r>
-      <w:r>
-        <w:rPr>
-          <w:lang w:val="en-US"/>
-        </w:rPr>
         <w:t>.</w:t>
-      </w:r>
-    </w:p>
-    <w:p>
-      <w:pPr>
-        <w:rPr>
-          <w:lang w:val="en-US"/>
-        </w:rPr>
-      </w:pPr>
-      <w:r>
-        <w:rPr>
-          <w:lang w:val="en-US"/>
-        </w:rPr>
-        <w:t>|CODE TO BE ADDED HERE|</w:t>
       </w:r>
     </w:p>
     <w:p>
@@ -18157,7 +17879,6 @@
                 <w:sz w:val="20"/>
                 <w:szCs w:val="20"/>
               </w:rPr>
-              <w:lastRenderedPageBreak/>
               <w:t>mic</w:t>
             </w:r>
             <w:r>
@@ -18219,15 +17940,8 @@
                 <w:sz w:val="20"/>
                 <w:szCs w:val="20"/>
               </w:rPr>
-              <w:t xml:space="preserve">I2C </w:t>
-            </w:r>
-            <w:r>
-              <w:rPr>
-                <w:rFonts w:ascii="Arial" w:hAnsi="Arial" w:cs="Arial"/>
-                <w:sz w:val="20"/>
-                <w:szCs w:val="20"/>
-              </w:rPr>
-              <w:t xml:space="preserve">LCD </w:t>
+              <w:lastRenderedPageBreak/>
+              <w:t xml:space="preserve">I2C LCD </w:t>
             </w:r>
           </w:p>
         </w:tc>
@@ -18348,15 +18062,7 @@
                 <w:sz w:val="20"/>
                 <w:szCs w:val="20"/>
               </w:rPr>
-              <w:t xml:space="preserve"> </w:t>
-            </w:r>
-            <w:r>
-              <w:rPr>
-                <w:rFonts w:ascii="Arial" w:hAnsi="Arial" w:cs="Arial"/>
-                <w:sz w:val="20"/>
-                <w:szCs w:val="20"/>
-              </w:rPr>
-              <w:t>Nano</w:t>
+              <w:t xml:space="preserve"> Nano</w:t>
             </w:r>
           </w:p>
         </w:tc>
@@ -19163,7 +18869,7 @@
 </file>
 
 <file path=word/endnotes.xml><?xml version="1.0" encoding="utf-8"?>
-<w:endnotes xmlns:wpc="http://schemas.microsoft.com/office/word/2010/wordprocessingCanvas" xmlns:cx="http://schemas.microsoft.com/office/drawing/2014/chartex" xmlns:cx1="http://schemas.microsoft.com/office/drawing/2015/9/8/chartex" xmlns:cx2="http://schemas.microsoft.com/office/drawing/2015/10/21/chartex" xmlns:cx3="http://schemas.microsoft.com/office/drawing/2016/5/9/chartex" xmlns:cx4="http://schemas.microsoft.com/office/drawing/2016/5/10/chartex" xmlns:cx5="http://schemas.microsoft.com/office/drawing/2016/5/11/chartex" xmlns:cx6="http://schemas.microsoft.com/office/drawing/2016/5/12/chartex" xmlns:cx7="http://schemas.microsoft.com/office/drawing/2016/5/13/chartex" xmlns:cx8="http://schemas.microsoft.com/office/drawing/2016/5/14/chartex" xmlns:mc="http://schemas.openxmlformats.org/markup-compatibility/2006" xmlns:aink="http://schemas.microsoft.com/office/drawing/2016/ink" xmlns:am3d="http://schemas.microsoft.com/office/drawing/2017/model3d" xmlns:o="urn:schemas-microsoft-com:office:office" xmlns:oel="http://schemas.microsoft.com/office/2019/extlst" xmlns:r="http://schemas.openxmlformats.org/officeDocument/2006/relationships" xmlns:m="http://schemas.openxmlformats.org/officeDocument/2006/math" xmlns:v="urn:schemas-microsoft-com:vml" xmlns:wp14="http://schemas.microsoft.com/office/word/2010/wordprocessingDrawing" xmlns:wp="http://schemas.openxmlformats.org/drawingml/2006/wordprocessingDrawing" xmlns:w10="urn:schemas-microsoft-com:office:word" xmlns:w="http://schemas.openxmlformats.org/wordprocessingml/2006/main" xmlns:w14="http://schemas.microsoft.com/office/word/2010/wordml" xmlns:w15="http://schemas.microsoft.com/office/word/2012/wordml" xmlns:w16cex="http://schemas.microsoft.com/office/word/2018/wordml/cex" xmlns:w16cid="http://schemas.microsoft.com/office/word/2016/wordml/cid" xmlns:w16="http://schemas.microsoft.com/office/word/2018/wordml" xmlns:w16du="http://schemas.microsoft.com/office/word/2023/wordml/word16du" xmlns:w16sdtdh="http://schemas.microsoft.com/office/word/2020/wordml/sdtdatahash" xmlns:w16se="http://schemas.microsoft.com/office/word/2015/wordml/symex" xmlns:wpg="http://schemas.microsoft.com/office/word/2010/wordprocessingGroup" xmlns:wpi="http://schemas.microsoft.com/office/word/2010/wordprocessingInk" xmlns:wne="http://schemas.microsoft.com/office/word/2006/wordml" xmlns:wps="http://schemas.microsoft.com/office/word/2010/wordprocessingShape" mc:Ignorable="w14 w15 w16se w16cid w16 w16cex w16sdtdh wp14">
+<w:endnotes xmlns:wpc="http://schemas.microsoft.com/office/word/2010/wordprocessingCanvas" xmlns:cx="http://schemas.microsoft.com/office/drawing/2014/chartex" xmlns:cx1="http://schemas.microsoft.com/office/drawing/2015/9/8/chartex" xmlns:cx2="http://schemas.microsoft.com/office/drawing/2015/10/21/chartex" xmlns:cx3="http://schemas.microsoft.com/office/drawing/2016/5/9/chartex" xmlns:cx4="http://schemas.microsoft.com/office/drawing/2016/5/10/chartex" xmlns:cx5="http://schemas.microsoft.com/office/drawing/2016/5/11/chartex" xmlns:cx6="http://schemas.microsoft.com/office/drawing/2016/5/12/chartex" xmlns:cx7="http://schemas.microsoft.com/office/drawing/2016/5/13/chartex" xmlns:cx8="http://schemas.microsoft.com/office/drawing/2016/5/14/chartex" xmlns:mc="http://schemas.openxmlformats.org/markup-compatibility/2006" xmlns:aink="http://schemas.microsoft.com/office/drawing/2016/ink" xmlns:am3d="http://schemas.microsoft.com/office/drawing/2017/model3d" xmlns:o="urn:schemas-microsoft-com:office:office" xmlns:oel="http://schemas.microsoft.com/office/2019/extlst" xmlns:r="http://schemas.openxmlformats.org/officeDocument/2006/relationships" xmlns:m="http://schemas.openxmlformats.org/officeDocument/2006/math" xmlns:v="urn:schemas-microsoft-com:vml" xmlns:wp14="http://schemas.microsoft.com/office/word/2010/wordprocessingDrawing" xmlns:wp="http://schemas.openxmlformats.org/drawingml/2006/wordprocessingDrawing" xmlns:w10="urn:schemas-microsoft-com:office:word" xmlns:w="http://schemas.openxmlformats.org/wordprocessingml/2006/main" xmlns:w14="http://schemas.microsoft.com/office/word/2010/wordml" xmlns:w15="http://schemas.microsoft.com/office/word/2012/wordml" xmlns:w16cex="http://schemas.microsoft.com/office/word/2018/wordml/cex" xmlns:w16cid="http://schemas.microsoft.com/office/word/2016/wordml/cid" xmlns:w16="http://schemas.microsoft.com/office/word/2018/wordml" xmlns:w16sdtdh="http://schemas.microsoft.com/office/word/2020/wordml/sdtdatahash" xmlns:w16se="http://schemas.microsoft.com/office/word/2015/wordml/symex" xmlns:wpg="http://schemas.microsoft.com/office/word/2010/wordprocessingGroup" xmlns:wpi="http://schemas.microsoft.com/office/word/2010/wordprocessingInk" xmlns:wne="http://schemas.microsoft.com/office/word/2006/wordml" xmlns:wps="http://schemas.microsoft.com/office/word/2010/wordprocessingShape" mc:Ignorable="w14 w15 w16se w16cid w16 w16cex w16sdtdh wp14">
   <w:endnote w:type="separator" w:id="-1">
     <w:p>
       <w:pPr>
@@ -19188,7 +18894,7 @@
 </file>
 
 <file path=word/footnotes.xml><?xml version="1.0" encoding="utf-8"?>
-<w:footnotes xmlns:wpc="http://schemas.microsoft.com/office/word/2010/wordprocessingCanvas" xmlns:cx="http://schemas.microsoft.com/office/drawing/2014/chartex" xmlns:cx1="http://schemas.microsoft.com/office/drawing/2015/9/8/chartex" xmlns:cx2="http://schemas.microsoft.com/office/drawing/2015/10/21/chartex" xmlns:cx3="http://schemas.microsoft.com/office/drawing/2016/5/9/chartex" xmlns:cx4="http://schemas.microsoft.com/office/drawing/2016/5/10/chartex" xmlns:cx5="http://schemas.microsoft.com/office/drawing/2016/5/11/chartex" xmlns:cx6="http://schemas.microsoft.com/office/drawing/2016/5/12/chartex" xmlns:cx7="http://schemas.microsoft.com/office/drawing/2016/5/13/chartex" xmlns:cx8="http://schemas.microsoft.com/office/drawing/2016/5/14/chartex" xmlns:mc="http://schemas.openxmlformats.org/markup-compatibility/2006" xmlns:aink="http://schemas.microsoft.com/office/drawing/2016/ink" xmlns:am3d="http://schemas.microsoft.com/office/drawing/2017/model3d" xmlns:o="urn:schemas-microsoft-com:office:office" xmlns:oel="http://schemas.microsoft.com/office/2019/extlst" xmlns:r="http://schemas.openxmlformats.org/officeDocument/2006/relationships" xmlns:m="http://schemas.openxmlformats.org/officeDocument/2006/math" xmlns:v="urn:schemas-microsoft-com:vml" xmlns:wp14="http://schemas.microsoft.com/office/word/2010/wordprocessingDrawing" xmlns:wp="http://schemas.openxmlformats.org/drawingml/2006/wordprocessingDrawing" xmlns:w10="urn:schemas-microsoft-com:office:word" xmlns:w="http://schemas.openxmlformats.org/wordprocessingml/2006/main" xmlns:w14="http://schemas.microsoft.com/office/word/2010/wordml" xmlns:w15="http://schemas.microsoft.com/office/word/2012/wordml" xmlns:w16cex="http://schemas.microsoft.com/office/word/2018/wordml/cex" xmlns:w16cid="http://schemas.microsoft.com/office/word/2016/wordml/cid" xmlns:w16="http://schemas.microsoft.com/office/word/2018/wordml" xmlns:w16du="http://schemas.microsoft.com/office/word/2023/wordml/word16du" xmlns:w16sdtdh="http://schemas.microsoft.com/office/word/2020/wordml/sdtdatahash" xmlns:w16se="http://schemas.microsoft.com/office/word/2015/wordml/symex" xmlns:wpg="http://schemas.microsoft.com/office/word/2010/wordprocessingGroup" xmlns:wpi="http://schemas.microsoft.com/office/word/2010/wordprocessingInk" xmlns:wne="http://schemas.microsoft.com/office/word/2006/wordml" xmlns:wps="http://schemas.microsoft.com/office/word/2010/wordprocessingShape" mc:Ignorable="w14 w15 w16se w16cid w16 w16cex w16sdtdh wp14">
+<w:footnotes xmlns:wpc="http://schemas.microsoft.com/office/word/2010/wordprocessingCanvas" xmlns:cx="http://schemas.microsoft.com/office/drawing/2014/chartex" xmlns:cx1="http://schemas.microsoft.com/office/drawing/2015/9/8/chartex" xmlns:cx2="http://schemas.microsoft.com/office/drawing/2015/10/21/chartex" xmlns:cx3="http://schemas.microsoft.com/office/drawing/2016/5/9/chartex" xmlns:cx4="http://schemas.microsoft.com/office/drawing/2016/5/10/chartex" xmlns:cx5="http://schemas.microsoft.com/office/drawing/2016/5/11/chartex" xmlns:cx6="http://schemas.microsoft.com/office/drawing/2016/5/12/chartex" xmlns:cx7="http://schemas.microsoft.com/office/drawing/2016/5/13/chartex" xmlns:cx8="http://schemas.microsoft.com/office/drawing/2016/5/14/chartex" xmlns:mc="http://schemas.openxmlformats.org/markup-compatibility/2006" xmlns:aink="http://schemas.microsoft.com/office/drawing/2016/ink" xmlns:am3d="http://schemas.microsoft.com/office/drawing/2017/model3d" xmlns:o="urn:schemas-microsoft-com:office:office" xmlns:oel="http://schemas.microsoft.com/office/2019/extlst" xmlns:r="http://schemas.openxmlformats.org/officeDocument/2006/relationships" xmlns:m="http://schemas.openxmlformats.org/officeDocument/2006/math" xmlns:v="urn:schemas-microsoft-com:vml" xmlns:wp14="http://schemas.microsoft.com/office/word/2010/wordprocessingDrawing" xmlns:wp="http://schemas.openxmlformats.org/drawingml/2006/wordprocessingDrawing" xmlns:w10="urn:schemas-microsoft-com:office:word" xmlns:w="http://schemas.openxmlformats.org/wordprocessingml/2006/main" xmlns:w14="http://schemas.microsoft.com/office/word/2010/wordml" xmlns:w15="http://schemas.microsoft.com/office/word/2012/wordml" xmlns:w16cex="http://schemas.microsoft.com/office/word/2018/wordml/cex" xmlns:w16cid="http://schemas.microsoft.com/office/word/2016/wordml/cid" xmlns:w16="http://schemas.microsoft.com/office/word/2018/wordml" xmlns:w16sdtdh="http://schemas.microsoft.com/office/word/2020/wordml/sdtdatahash" xmlns:w16se="http://schemas.microsoft.com/office/word/2015/wordml/symex" xmlns:wpg="http://schemas.microsoft.com/office/word/2010/wordprocessingGroup" xmlns:wpi="http://schemas.microsoft.com/office/word/2010/wordprocessingInk" xmlns:wne="http://schemas.microsoft.com/office/word/2006/wordml" xmlns:wps="http://schemas.microsoft.com/office/word/2010/wordprocessingShape" mc:Ignorable="w14 w15 w16se w16cid w16 w16cex w16sdtdh wp14">
   <w:footnote w:type="separator" w:id="-1">
     <w:p>
       <w:pPr>
@@ -19213,7 +18919,7 @@
 </file>
 
 <file path=word/numbering.xml><?xml version="1.0" encoding="utf-8"?>
-<w:numbering xmlns:wpc="http://schemas.microsoft.com/office/word/2010/wordprocessingCanvas" xmlns:cx="http://schemas.microsoft.com/office/drawing/2014/chartex" xmlns:cx1="http://schemas.microsoft.com/office/drawing/2015/9/8/chartex" xmlns:cx2="http://schemas.microsoft.com/office/drawing/2015/10/21/chartex" xmlns:cx3="http://schemas.microsoft.com/office/drawing/2016/5/9/chartex" xmlns:cx4="http://schemas.microsoft.com/office/drawing/2016/5/10/chartex" xmlns:cx5="http://schemas.microsoft.com/office/drawing/2016/5/11/chartex" xmlns:cx6="http://schemas.microsoft.com/office/drawing/2016/5/12/chartex" xmlns:cx7="http://schemas.microsoft.com/office/drawing/2016/5/13/chartex" xmlns:cx8="http://schemas.microsoft.com/office/drawing/2016/5/14/chartex" xmlns:mc="http://schemas.openxmlformats.org/markup-compatibility/2006" xmlns:aink="http://schemas.microsoft.com/office/drawing/2016/ink" xmlns:am3d="http://schemas.microsoft.com/office/drawing/2017/model3d" xmlns:o="urn:schemas-microsoft-com:office:office" xmlns:oel="http://schemas.microsoft.com/office/2019/extlst" xmlns:r="http://schemas.openxmlformats.org/officeDocument/2006/relationships" xmlns:m="http://schemas.openxmlformats.org/officeDocument/2006/math" xmlns:v="urn:schemas-microsoft-com:vml" xmlns:wp14="http://schemas.microsoft.com/office/word/2010/wordprocessingDrawing" xmlns:wp="http://schemas.openxmlformats.org/drawingml/2006/wordprocessingDrawing" xmlns:w10="urn:schemas-microsoft-com:office:word" xmlns:w="http://schemas.openxmlformats.org/wordprocessingml/2006/main" xmlns:w14="http://schemas.microsoft.com/office/word/2010/wordml" xmlns:w15="http://schemas.microsoft.com/office/word/2012/wordml" xmlns:w16cex="http://schemas.microsoft.com/office/word/2018/wordml/cex" xmlns:w16cid="http://schemas.microsoft.com/office/word/2016/wordml/cid" xmlns:w16="http://schemas.microsoft.com/office/word/2018/wordml" xmlns:w16du="http://schemas.microsoft.com/office/word/2023/wordml/word16du" xmlns:w16sdtdh="http://schemas.microsoft.com/office/word/2020/wordml/sdtdatahash" xmlns:w16se="http://schemas.microsoft.com/office/word/2015/wordml/symex" xmlns:wpg="http://schemas.microsoft.com/office/word/2010/wordprocessingGroup" xmlns:wpi="http://schemas.microsoft.com/office/word/2010/wordprocessingInk" xmlns:wne="http://schemas.microsoft.com/office/word/2006/wordml" xmlns:wps="http://schemas.microsoft.com/office/word/2010/wordprocessingShape" mc:Ignorable="w14 w15 w16se w16cid w16 w16cex w16sdtdh wp14">
+<w:numbering xmlns:wpc="http://schemas.microsoft.com/office/word/2010/wordprocessingCanvas" xmlns:cx="http://schemas.microsoft.com/office/drawing/2014/chartex" xmlns:cx1="http://schemas.microsoft.com/office/drawing/2015/9/8/chartex" xmlns:cx2="http://schemas.microsoft.com/office/drawing/2015/10/21/chartex" xmlns:cx3="http://schemas.microsoft.com/office/drawing/2016/5/9/chartex" xmlns:cx4="http://schemas.microsoft.com/office/drawing/2016/5/10/chartex" xmlns:cx5="http://schemas.microsoft.com/office/drawing/2016/5/11/chartex" xmlns:cx6="http://schemas.microsoft.com/office/drawing/2016/5/12/chartex" xmlns:cx7="http://schemas.microsoft.com/office/drawing/2016/5/13/chartex" xmlns:cx8="http://schemas.microsoft.com/office/drawing/2016/5/14/chartex" xmlns:mc="http://schemas.openxmlformats.org/markup-compatibility/2006" xmlns:aink="http://schemas.microsoft.com/office/drawing/2016/ink" xmlns:am3d="http://schemas.microsoft.com/office/drawing/2017/model3d" xmlns:o="urn:schemas-microsoft-com:office:office" xmlns:oel="http://schemas.microsoft.com/office/2019/extlst" xmlns:r="http://schemas.openxmlformats.org/officeDocument/2006/relationships" xmlns:m="http://schemas.openxmlformats.org/officeDocument/2006/math" xmlns:v="urn:schemas-microsoft-com:vml" xmlns:wp14="http://schemas.microsoft.com/office/word/2010/wordprocessingDrawing" xmlns:wp="http://schemas.openxmlformats.org/drawingml/2006/wordprocessingDrawing" xmlns:w10="urn:schemas-microsoft-com:office:word" xmlns:w="http://schemas.openxmlformats.org/wordprocessingml/2006/main" xmlns:w14="http://schemas.microsoft.com/office/word/2010/wordml" xmlns:w15="http://schemas.microsoft.com/office/word/2012/wordml" xmlns:w16cex="http://schemas.microsoft.com/office/word/2018/wordml/cex" xmlns:w16cid="http://schemas.microsoft.com/office/word/2016/wordml/cid" xmlns:w16="http://schemas.microsoft.com/office/word/2018/wordml" xmlns:w16sdtdh="http://schemas.microsoft.com/office/word/2020/wordml/sdtdatahash" xmlns:w16se="http://schemas.microsoft.com/office/word/2015/wordml/symex" xmlns:wpg="http://schemas.microsoft.com/office/word/2010/wordprocessingGroup" xmlns:wpi="http://schemas.microsoft.com/office/word/2010/wordprocessingInk" xmlns:wne="http://schemas.microsoft.com/office/word/2006/wordml" xmlns:wps="http://schemas.microsoft.com/office/word/2010/wordprocessingShape" mc:Ignorable="w14 w15 w16se w16cid w16 w16cex w16sdtdh wp14">
   <w:abstractNum w:abstractNumId="0" w15:restartNumberingAfterBreak="0">
     <w:nsid w:val="187048DA"/>
     <w:multiLevelType w:val="hybridMultilevel"/>
